--- a/TrabajoDesarrollo-Gonza.docx
+++ b/TrabajoDesarrollo-Gonza.docx
@@ -2,6 +2,17 @@
 <file path=word/document.xml><?xml version="1.0" encoding="utf-8"?>
 <w:document xmlns:wpc="http://schemas.microsoft.com/office/word/2010/wordprocessingCanvas" xmlns:cx="http://schemas.microsoft.com/office/drawing/2014/chartex" xmlns:cx1="http://schemas.microsoft.com/office/drawing/2015/9/8/chartex" xmlns:cx2="http://schemas.microsoft.com/office/drawing/2015/10/21/chartex" xmlns:cx3="http://schemas.microsoft.com/office/drawing/2016/5/9/chartex" xmlns:cx4="http://schemas.microsoft.com/office/drawing/2016/5/10/chartex" xmlns:cx5="http://schemas.microsoft.com/office/drawing/2016/5/11/chartex" xmlns:cx6="http://schemas.microsoft.com/office/drawing/2016/5/12/chartex" xmlns:cx7="http://schemas.microsoft.com/office/drawing/2016/5/13/chartex" xmlns:cx8="http://schemas.microsoft.com/office/drawing/2016/5/14/chartex" xmlns:mc="http://schemas.openxmlformats.org/markup-compatibility/2006" xmlns:aink="http://schemas.microsoft.com/office/drawing/2016/ink" xmlns:am3d="http://schemas.microsoft.com/office/drawing/2017/model3d" xmlns:o="urn:schemas-microsoft-com:office:office" xmlns:r="http://schemas.openxmlformats.org/officeDocument/2006/relationships" xmlns:m="http://schemas.openxmlformats.org/officeDocument/2006/math" xmlns:v="urn:schemas-microsoft-com:vml" xmlns:wp14="http://schemas.microsoft.com/office/word/2010/wordprocessingDrawing" xmlns:wp="http://schemas.openxmlformats.org/drawingml/2006/wordprocessingDrawing" xmlns:w10="urn:schemas-microsoft-com:office:word" xmlns:w="http://schemas.openxmlformats.org/wordprocessingml/2006/main" xmlns:w14="http://schemas.microsoft.com/office/word/2010/wordml" xmlns:w15="http://schemas.microsoft.com/office/word/2012/wordml" xmlns:w16cid="http://schemas.microsoft.com/office/word/2016/wordml/cid" xmlns:w16se="http://schemas.microsoft.com/office/word/2015/wordml/symex" xmlns:wpg="http://schemas.microsoft.com/office/word/2010/wordprocessingGroup" xmlns:wpi="http://schemas.microsoft.com/office/word/2010/wordprocessingInk" xmlns:wne="http://schemas.microsoft.com/office/word/2006/wordml" xmlns:wps="http://schemas.microsoft.com/office/word/2010/wordprocessingShape" mc:Ignorable="w14 w15 w16se w16cid wp14">
   <w:body>
+    <w:p>
+      <w:pPr>
+        <w:ind w:left="-426" w:right="-568"/>
+        <w:rPr>
+          <w:rFonts w:ascii="Arial Black" w:hAnsi="Arial Black"/>
+          <w:color w:val="F4B083" w:themeColor="accent2" w:themeTint="99"/>
+          <w:sz w:val="72"/>
+          <w:szCs w:val="72"/>
+        </w:rPr>
+      </w:pPr>
+    </w:p>
     <w:p>
       <w:pPr>
         <w:ind w:left="-426" w:right="-568"/>
@@ -1310,6 +1321,25 @@
       </w:r>
       <w:bookmarkEnd w:id="4"/>
     </w:p>
+    <w:p/>
+    <w:p>
+      <w:r>
+        <w:t xml:space="preserve">Muchas técnicas son consideradas por MySQL para la ejecución eficiente de una consulta SQL, la elección de estas depende de diversos factores como los detalles de las tablas, las columnas, los índices y las condiciones de la cláusula WHERE. No por realizar una consulta en una tabla gigante se han de leer todas las filas de esta para llegar a la solución, un </w:t>
+      </w:r>
+      <w:proofErr w:type="spellStart"/>
+      <w:r>
+        <w:t>join</w:t>
+      </w:r>
+      <w:proofErr w:type="spellEnd"/>
+      <w:r>
+        <w:t xml:space="preserve"> que atañe a muchas tablas puede ejecutarse sin comparar todas las filas de estas, etc. Estas estrategias que MySQL decide tomar se llaman “El plan de ejecución de la consulta” o el pla</w:t>
+      </w:r>
+      <w:bookmarkStart w:id="5" w:name="_GoBack"/>
+      <w:bookmarkEnd w:id="5"/>
+      <w:r>
+        <w:t>n EXPLAIN.</w:t>
+      </w:r>
+    </w:p>
     <w:p>
       <w:r>
         <w:t>La sentencia EXPLAIN proporciona información sobre como MySQL ejecuta sentencias</w:t>
@@ -1335,7 +1365,23 @@
         <w:t xml:space="preserve"> se procesaría la sentencia, incluyendo información sobre </w:t>
       </w:r>
       <w:r>
-        <w:t xml:space="preserve">las como se unen las tablas y en que orden. </w:t>
+        <w:t xml:space="preserve">las </w:t>
+      </w:r>
+      <w:proofErr w:type="spellStart"/>
+      <w:r>
+        <w:t>como</w:t>
+      </w:r>
+      <w:proofErr w:type="spellEnd"/>
+      <w:r>
+        <w:t xml:space="preserve"> se unen las tablas y en </w:t>
+      </w:r>
+      <w:proofErr w:type="spellStart"/>
+      <w:r>
+        <w:t>que</w:t>
+      </w:r>
+      <w:proofErr w:type="spellEnd"/>
+      <w:r>
+        <w:t xml:space="preserve"> orden. </w:t>
       </w:r>
     </w:p>
     <w:p>
@@ -1364,22 +1410,43 @@
       <w:pPr>
         <w:pStyle w:val="Ttulo2"/>
       </w:pPr>
-      <w:bookmarkStart w:id="5" w:name="_Toc5840608"/>
-      <w:r>
-        <w:t>Motores de almacenamiento MyISAM e InnoDB</w:t>
-      </w:r>
-      <w:bookmarkEnd w:id="5"/>
+      <w:bookmarkStart w:id="6" w:name="_Toc5840608"/>
+      <w:r>
+        <w:t xml:space="preserve">Motores de almacenamiento </w:t>
+      </w:r>
+      <w:proofErr w:type="spellStart"/>
+      <w:r>
+        <w:t>MyISAM</w:t>
+      </w:r>
+      <w:proofErr w:type="spellEnd"/>
+      <w:r>
+        <w:t xml:space="preserve"> e </w:t>
+      </w:r>
+      <w:proofErr w:type="spellStart"/>
+      <w:r>
+        <w:t>InnoDB</w:t>
+      </w:r>
+      <w:bookmarkEnd w:id="6"/>
+      <w:proofErr w:type="spellEnd"/>
     </w:p>
     <w:p/>
     <w:p>
       <w:pPr>
         <w:pStyle w:val="Ttulo2"/>
       </w:pPr>
-      <w:bookmarkStart w:id="6" w:name="_Toc5840609"/>
+      <w:bookmarkStart w:id="7" w:name="_Toc5840609"/>
       <w:r>
         <w:t>Índices</w:t>
       </w:r>
-      <w:bookmarkEnd w:id="6"/>
+      <w:bookmarkEnd w:id="7"/>
+    </w:p>
+    <w:p>
+      <w:r>
+        <w:t>Los índices en MySQL son utilizados para encontrar filas con valores específicos de columnas rápidamente, sin ellos, MySQL tendría que empezar por la primera fila e ir leyendo secuencialmente la tabla completa hasta encontrar las filas necesarias. Naturalmente, a mayor tamaño tenga la tabla en cuestión, mayor es el coste de este procedimiento</w:t>
+      </w:r>
+      <w:r>
+        <w:t>, por lo que el uso de índices para facilitar esta búsqueda se vuelve muy importante.</w:t>
+      </w:r>
     </w:p>
     <w:p>
       <w:r>
@@ -1389,90 +1456,423 @@
         <w:t xml:space="preserve">Tampoco es bueno crear índices sin control en todas las columnas de una consulta ya hacen a MySQL gastar espacio y tiempo en determinar que índices se utilizarán. </w:t>
       </w:r>
     </w:p>
+    <w:p>
+      <w:r>
+        <w:t>MySQL utiliza los índices para operaciones muy diversas:</w:t>
+      </w:r>
+    </w:p>
+    <w:p>
+      <w:pPr>
+        <w:pStyle w:val="Prrafodelista"/>
+        <w:numPr>
+          <w:ilvl w:val="0"/>
+          <w:numId w:val="2"/>
+        </w:numPr>
+      </w:pPr>
+      <w:r>
+        <w:t xml:space="preserve">Para encontrar filas que cumplan la </w:t>
+      </w:r>
+      <w:r>
+        <w:t>cláusula</w:t>
+      </w:r>
+      <w:r>
+        <w:t xml:space="preserve"> WHERE rápidamente.</w:t>
+      </w:r>
+    </w:p>
+    <w:p>
+      <w:pPr>
+        <w:pStyle w:val="Prrafodelista"/>
+        <w:numPr>
+          <w:ilvl w:val="0"/>
+          <w:numId w:val="2"/>
+        </w:numPr>
+      </w:pPr>
+      <w:r>
+        <w:t>Para evitar considerar ciertas filas, MySQL procura utilizar el índice más selectivo.</w:t>
+      </w:r>
+    </w:p>
+    <w:p>
+      <w:pPr>
+        <w:pStyle w:val="Prrafodelista"/>
+        <w:numPr>
+          <w:ilvl w:val="0"/>
+          <w:numId w:val="2"/>
+        </w:numPr>
+      </w:pPr>
+      <w:r>
+        <w:t xml:space="preserve">Si la tabla tiene índices </w:t>
+      </w:r>
+      <w:proofErr w:type="spellStart"/>
+      <w:r>
+        <w:t>multi-columna</w:t>
+      </w:r>
+      <w:proofErr w:type="spellEnd"/>
+      <w:r>
+        <w:t xml:space="preserve"> </w:t>
+      </w:r>
+    </w:p>
+    <w:p>
+      <w:pPr>
+        <w:pStyle w:val="Prrafodelista"/>
+        <w:numPr>
+          <w:ilvl w:val="0"/>
+          <w:numId w:val="2"/>
+        </w:numPr>
+      </w:pPr>
+      <w:r>
+        <w:t xml:space="preserve">Los índices pueden ser utilizados por MySQL para devolver filas </w:t>
+      </w:r>
+      <w:r>
+        <w:t xml:space="preserve">de otras tablas </w:t>
+      </w:r>
+      <w:r>
+        <w:t xml:space="preserve">cuando se hacen </w:t>
+      </w:r>
+      <w:proofErr w:type="spellStart"/>
+      <w:r>
+        <w:t>joins</w:t>
+      </w:r>
+      <w:proofErr w:type="spellEnd"/>
+      <w:r>
+        <w:t>. En este caso son más eficientes</w:t>
+      </w:r>
+      <w:r>
+        <w:t xml:space="preserve"> si están declarados del mismo tipo y tamaño.</w:t>
+      </w:r>
+    </w:p>
+    <w:p>
+      <w:pPr>
+        <w:pStyle w:val="Prrafodelista"/>
+        <w:numPr>
+          <w:ilvl w:val="0"/>
+          <w:numId w:val="2"/>
+        </w:numPr>
+      </w:pPr>
+      <w:r>
+        <w:t xml:space="preserve">Para encontrar el </w:t>
+      </w:r>
+      <w:proofErr w:type="gramStart"/>
+      <w:r>
+        <w:t>MAX(</w:t>
+      </w:r>
+      <w:proofErr w:type="gramEnd"/>
+      <w:r>
+        <w:t>) y MIN() de una columna indexada específica</w:t>
+      </w:r>
+      <w:r>
+        <w:t>.</w:t>
+      </w:r>
+    </w:p>
+    <w:p>
+      <w:pPr>
+        <w:pStyle w:val="Prrafodelista"/>
+        <w:numPr>
+          <w:ilvl w:val="0"/>
+          <w:numId w:val="2"/>
+        </w:numPr>
+      </w:pPr>
+      <w:r>
+        <w:t>En algunos casos una consulta se puede optimizar de manera que devuelva valores sin ni siquiera consultar las filas de datos (Un índice que provee todos los resultados necesarios para una consulta se llama un “</w:t>
+      </w:r>
+      <w:proofErr w:type="spellStart"/>
+      <w:r>
+        <w:t>covering</w:t>
+      </w:r>
+      <w:proofErr w:type="spellEnd"/>
+      <w:r>
+        <w:t xml:space="preserve"> </w:t>
+      </w:r>
+      <w:proofErr w:type="spellStart"/>
+      <w:r>
+        <w:t>index</w:t>
+      </w:r>
+      <w:proofErr w:type="spellEnd"/>
+      <w:r>
+        <w:t>”).</w:t>
+      </w:r>
+    </w:p>
+    <w:p>
+      <w:r>
+        <w:t>Los índices se encargan de optimizaciones de todo tipo en una base de datos MySQL</w:t>
+      </w:r>
+      <w:r>
+        <w:t>, a continuación, comentaremos algunas de ellas.</w:t>
+      </w:r>
+    </w:p>
+    <w:p>
+      <w:r>
+        <w:t xml:space="preserve"> </w:t>
+      </w:r>
+      <w:r>
+        <w:t>L</w:t>
+      </w:r>
+      <w:r>
+        <w:t>a más remarcable seguramente sea la optimización de clave primaria</w:t>
+      </w:r>
+      <w:r>
+        <w:t xml:space="preserve">. La clave primaria de una tabla representa la columna o columnas que vas a utilizar en las consultas </w:t>
+      </w:r>
+      <w:r>
+        <w:t>más</w:t>
+      </w:r>
+      <w:r>
+        <w:t xml:space="preserve"> vitales</w:t>
+      </w:r>
+      <w:r>
+        <w:t>, e</w:t>
+      </w:r>
+      <w:r>
+        <w:t xml:space="preserve">stas columnas tienen un índice asociado para mejorar el rendimiento de consulta, </w:t>
+      </w:r>
+      <w:r>
+        <w:t xml:space="preserve">esta mejora de rendimiento también se beneficia en parte por la condición de NOT NULL que tiene la clave primaria. Con el motor de almacenamiento </w:t>
+      </w:r>
+      <w:proofErr w:type="spellStart"/>
+      <w:r>
+        <w:t>InnoDB</w:t>
+      </w:r>
+      <w:proofErr w:type="spellEnd"/>
+      <w:r>
+        <w:t xml:space="preserve"> en concreto, las tablas de datos están físicamente organizadas para hacer consultas y ordenaciones </w:t>
+      </w:r>
+      <w:proofErr w:type="spellStart"/>
+      <w:r>
+        <w:t>ultra-rápidas</w:t>
+      </w:r>
+      <w:proofErr w:type="spellEnd"/>
+      <w:r>
+        <w:t xml:space="preserve"> basándose en la clave primaria de estas tablas.</w:t>
+      </w:r>
+    </w:p>
+    <w:p>
+      <w:r>
+        <w:t xml:space="preserve">Los índices también son </w:t>
+      </w:r>
+      <w:r>
+        <w:t>responsables de la optimización con índices espaciales, esto es, permite la creación de índices de tipo espacial (SPATIAL) en columnas geométrico-valuadas no nulas. El optimizador comprueba el atributo SRID para determinar que sistema de referencia espacial utilizar para las comparaciones, estas comparaciones solo pueden llevarse a cabo entre columnas con índices espaciales y SRID-restringidas, lo que quiere decir que deben de tener un SRID explícito, además el valor de su SRID debe coincidir. El optimizador ignora</w:t>
+      </w:r>
+      <w:r>
+        <w:t xml:space="preserve"> los índices de</w:t>
+      </w:r>
+      <w:r>
+        <w:t xml:space="preserve"> las columnas no SRID-restringidas, pero aun así MySQL los conserva.</w:t>
+      </w:r>
+    </w:p>
+    <w:p>
+      <w:r>
+        <w:t xml:space="preserve">La optimización de clave foránea también se aprovecha del uso de índices. Si se diese el caso en el cual se ha de trabajar con tablas con un gran número de columnas y se quieren incluir gran parte de estas en una consulta, a veces es mejor proceder a la separación de los datos menos usados en subtablas replicando el atributo ID de la tabla padre, disponiendo así de una clave primaría en cada tabla pequeña acelerando las consultas y así podemos consultar solo las columnas necesarias utilizando una operación </w:t>
+      </w:r>
+      <w:proofErr w:type="spellStart"/>
+      <w:r>
+        <w:t>join</w:t>
+      </w:r>
+      <w:proofErr w:type="spellEnd"/>
+      <w:r>
+        <w:t>.</w:t>
+      </w:r>
+    </w:p>
+    <w:p>
+      <w:pPr>
+        <w:rPr>
+          <w:u w:val="single"/>
+        </w:rPr>
+      </w:pPr>
+      <w:r>
+        <w:t xml:space="preserve">En MySQL </w:t>
+      </w:r>
+      <w:r>
+        <w:t xml:space="preserve">hemos de diferenciar entre los índices que afectan a una sola columna y los índices </w:t>
+      </w:r>
+      <w:proofErr w:type="spellStart"/>
+      <w:r>
+        <w:t>multi-columna</w:t>
+      </w:r>
+      <w:proofErr w:type="spellEnd"/>
+      <w:r>
+        <w:t>.</w:t>
+      </w:r>
+    </w:p>
+    <w:p>
+      <w:r>
+        <w:t>Los índices de una sola columna</w:t>
+      </w:r>
+      <w:r>
+        <w:t xml:space="preserve"> son</w:t>
+      </w:r>
+      <w:r>
+        <w:t xml:space="preserve"> el tipo de índice más común, el almacenado de una copia de los valores de dicha columna en una estructura de datos, permitirá hacer búsquedas rápidas de las filas que contengan dichos valores. </w:t>
+      </w:r>
+    </w:p>
     <w:p/>
+    <w:p/>
+    <w:p/>
+    <w:p/>
     <w:p>
       <w:pPr>
         <w:pStyle w:val="Ttulo2"/>
-      </w:pPr>
-      <w:bookmarkStart w:id="7" w:name="_Toc5840610"/>
-      <w:r>
+        <w:rPr>
+          <w:lang w:val="en-US"/>
+        </w:rPr>
+      </w:pPr>
+      <w:bookmarkStart w:id="8" w:name="_Toc5840610"/>
+      <w:proofErr w:type="spellStart"/>
+      <w:r>
+        <w:rPr>
+          <w:lang w:val="en-US"/>
+        </w:rPr>
+        <w:t>Sentencia</w:t>
+      </w:r>
+      <w:proofErr w:type="spellEnd"/>
+      <w:r>
+        <w:rPr>
+          <w:lang w:val="en-US"/>
+        </w:rPr>
+        <w:t xml:space="preserve"> OPTIMIZE Table</w:t>
+      </w:r>
+      <w:bookmarkEnd w:id="8"/>
+    </w:p>
+    <w:p>
+      <w:pPr>
+        <w:rPr>
+          <w:lang w:val="en-US"/>
+        </w:rPr>
+      </w:pPr>
+      <w:r>
+        <w:rPr>
+          <w:lang w:val="en-US"/>
+        </w:rPr>
+        <w:t>Once your data reaches a stable size, or a growing table has increased by tens or some hundreds of megabytes, consider using the OPTIMIZE TABLE statement to reorganize the table and compact any wasted space. The reorganized tables require less disk I/O to perform full table scans. This is a straightforward technique that can improve performance when other techniques such as improving index usage or tuning application code are not practical.</w:t>
+      </w:r>
+    </w:p>
+    <w:p>
+      <w:pPr>
+        <w:rPr>
+          <w:lang w:val="en-US"/>
+        </w:rPr>
+      </w:pPr>
+      <w:r>
+        <w:rPr>
+          <w:lang w:val="en-US"/>
+        </w:rPr>
+        <w:t>OPTIMIZE TABLE copies the data part of the table and rebuilds the indexes. The benefits come from improved packing of data within indexes, and reduced fragmentation within the tablespaces and on disk. The benefits vary depending on the data in each table. You may find that there are significant gains for some and not for others, or that the gains decrease over time until you next optimize the table. This operation can be slow if the table is large or if the indexes being rebuilt do not fit into the buffer pool. The first run after adding a lot of data to a table is often much slower than later runs.</w:t>
+      </w:r>
+    </w:p>
+    <w:p>
+      <w:pPr>
+        <w:pStyle w:val="Ttulo2"/>
+        <w:rPr>
+          <w:lang w:val="en-US"/>
+        </w:rPr>
+      </w:pPr>
+      <w:bookmarkStart w:id="9" w:name="_Toc5840611"/>
+      <w:proofErr w:type="spellStart"/>
+      <w:r>
+        <w:rPr>
+          <w:lang w:val="en-US"/>
+        </w:rPr>
         <w:lastRenderedPageBreak/>
-        <w:t>Sentencia OPTIMIZE Table</w:t>
-      </w:r>
-      <w:bookmarkEnd w:id="7"/>
-    </w:p>
-    <w:p>
-      <w:r>
-        <w:t>Once your data reaches a stable size, or a growing table has increased by tens or some hundreds of megabytes, consider using the OPTIMIZE TABLE statement to reorganize the table and compact any wasted space. The reorganized tables require less disk I/O to perform full table scans. This is a straightforward technique that can improve performance when other techniques such as improving index usage or tuning application code are not practical.</w:t>
-      </w:r>
-    </w:p>
-    <w:p>
-      <w:r>
-        <w:t>OPTIMIZE TABLE copies the data part of the table and rebuilds the indexes. The benefits come from improved packing of data within indexes, and reduced fragmentation within the tablespaces and on disk. The benefits vary depending on the data in each table. You may find that there are significant gains for some and not for others, or that the gains decrease over time until you next optimize the table. This operation can be slow if the table is large or if the indexes being rebuilt do not fit into the buffer pool. The first run after adding a lot of data to a table is often much slower than later runs.</w:t>
-      </w:r>
+        <w:t>Sentencia</w:t>
+      </w:r>
+      <w:proofErr w:type="spellEnd"/>
+      <w:r>
+        <w:rPr>
+          <w:lang w:val="en-US"/>
+        </w:rPr>
+        <w:t xml:space="preserve"> INSERT DELAYED</w:t>
+      </w:r>
+      <w:bookmarkEnd w:id="9"/>
+    </w:p>
+    <w:p>
+      <w:pPr>
+        <w:rPr>
+          <w:lang w:val="en-US"/>
+        </w:rPr>
+      </w:pPr>
     </w:p>
     <w:p>
       <w:pPr>
         <w:pStyle w:val="Ttulo2"/>
-      </w:pPr>
-      <w:bookmarkStart w:id="8" w:name="_Toc5840611"/>
-      <w:r>
-        <w:t>Sentencia INSERT DELAYED</w:t>
-      </w:r>
-      <w:bookmarkEnd w:id="8"/>
+        <w:rPr>
+          <w:lang w:val="en-US"/>
+        </w:rPr>
+      </w:pPr>
+      <w:bookmarkStart w:id="10" w:name="_Toc5840612"/>
+      <w:r>
+        <w:rPr>
+          <w:lang w:val="en-US"/>
+        </w:rPr>
+        <w:t>Slow Query Log</w:t>
+      </w:r>
+      <w:bookmarkEnd w:id="10"/>
+    </w:p>
+    <w:p>
+      <w:pPr>
+        <w:rPr>
+          <w:lang w:val="en-US"/>
+        </w:rPr>
+      </w:pPr>
+    </w:p>
+    <w:p>
+      <w:pPr>
+        <w:pStyle w:val="Ttulo2"/>
+      </w:pPr>
+      <w:bookmarkStart w:id="11" w:name="_Toc5840613"/>
+      <w:r>
+        <w:t xml:space="preserve">Variables de sistema: </w:t>
+      </w:r>
+      <w:proofErr w:type="spellStart"/>
+      <w:r>
+        <w:t>long</w:t>
+      </w:r>
+      <w:proofErr w:type="spellEnd"/>
+      <w:r>
+        <w:t>-</w:t>
+      </w:r>
+      <w:proofErr w:type="spellStart"/>
+      <w:r>
+        <w:t>query</w:t>
+      </w:r>
+      <w:proofErr w:type="spellEnd"/>
+      <w:r>
+        <w:t>-time</w:t>
+      </w:r>
+      <w:bookmarkEnd w:id="11"/>
     </w:p>
     <w:p/>
     <w:p>
       <w:pPr>
         <w:pStyle w:val="Ttulo2"/>
       </w:pPr>
-      <w:bookmarkStart w:id="9" w:name="_Toc5840612"/>
-      <w:r>
-        <w:t>Slow Query Log</w:t>
-      </w:r>
-      <w:bookmarkEnd w:id="9"/>
-    </w:p>
-    <w:p/>
-    <w:p>
-      <w:pPr>
-        <w:pStyle w:val="Ttulo2"/>
-      </w:pPr>
-      <w:bookmarkStart w:id="10" w:name="_Toc5840613"/>
-      <w:r>
-        <w:t>Variables de sistema: long-query-time</w:t>
-      </w:r>
-      <w:bookmarkEnd w:id="10"/>
-    </w:p>
-    <w:p/>
-    <w:p>
-      <w:pPr>
-        <w:pStyle w:val="Ttulo2"/>
-      </w:pPr>
-      <w:bookmarkStart w:id="11" w:name="_Toc5840614"/>
-      <w:r>
-        <w:t>Show ProcessList</w:t>
-      </w:r>
-      <w:bookmarkEnd w:id="11"/>
+      <w:bookmarkStart w:id="12" w:name="_Toc5840614"/>
+      <w:r>
+        <w:t xml:space="preserve">Show </w:t>
+      </w:r>
+      <w:proofErr w:type="spellStart"/>
+      <w:r>
+        <w:t>ProcessList</w:t>
+      </w:r>
+      <w:bookmarkEnd w:id="12"/>
+      <w:proofErr w:type="spellEnd"/>
     </w:p>
     <w:p>
       <w:pPr>
         <w:pStyle w:val="Ttulo1"/>
       </w:pPr>
-      <w:bookmarkStart w:id="12" w:name="_Toc5840615"/>
+      <w:bookmarkStart w:id="13" w:name="_Toc5840615"/>
       <w:r>
         <w:t>Conclusiones</w:t>
       </w:r>
-      <w:bookmarkEnd w:id="12"/>
+      <w:bookmarkEnd w:id="13"/>
     </w:p>
     <w:p>
       <w:pPr>
         <w:pStyle w:val="Ttulo1"/>
       </w:pPr>
-      <w:bookmarkStart w:id="13" w:name="_Toc5840616"/>
+      <w:bookmarkStart w:id="14" w:name="_Toc5840616"/>
       <w:r>
         <w:t>Bibliografía</w:t>
       </w:r>
-      <w:bookmarkEnd w:id="13"/>
+      <w:bookmarkEnd w:id="14"/>
     </w:p>
     <w:p>
       <w:pPr>
@@ -1489,37 +1889,19 @@
         </w:rPr>
         <w:t xml:space="preserve">manual de referencia de MySQL - </w:t>
       </w:r>
-      <w:hyperlink r:id="rId7" w:history="1">
+      <w:hyperlink r:id="rId8" w:history="1">
         <w:r>
           <w:rPr>
             <w:rStyle w:val="Hipervnculo"/>
             <w:sz w:val="20"/>
             <w:szCs w:val="20"/>
           </w:rPr>
-          <w:t>https://dev.mysql.c</w:t>
-        </w:r>
-        <w:bookmarkStart w:id="14" w:name="_GoBack"/>
-        <w:bookmarkEnd w:id="14"/>
-        <w:r>
-          <w:rPr>
-            <w:rStyle w:val="Hipervnculo"/>
-            <w:sz w:val="20"/>
-            <w:szCs w:val="20"/>
-          </w:rPr>
-          <w:t>o</w:t>
-        </w:r>
-        <w:r>
-          <w:rPr>
-            <w:rStyle w:val="Hipervnculo"/>
-            <w:sz w:val="20"/>
-            <w:szCs w:val="20"/>
-          </w:rPr>
-          <w:t>m/doc/</w:t>
+          <w:t>https://dev.mysql.com/doc/</w:t>
         </w:r>
       </w:hyperlink>
     </w:p>
     <w:sectPr>
-      <w:footerReference w:type="default" r:id="rId8"/>
+      <w:footerReference w:type="default" r:id="rId9"/>
       <w:pgSz w:w="11906" w:h="16838"/>
       <w:pgMar w:top="1417" w:right="1701" w:bottom="1417" w:left="1701" w:header="708" w:footer="708" w:gutter="0"/>
       <w:cols w:space="708"/>
@@ -1609,6 +1991,241 @@
     </w:p>
   </w:footnote>
 </w:footnotes>
+</file>
+
+<file path=word/numbering.xml><?xml version="1.0" encoding="utf-8"?>
+<w:numbering xmlns:wpc="http://schemas.microsoft.com/office/word/2010/wordprocessingCanvas" xmlns:cx="http://schemas.microsoft.com/office/drawing/2014/chartex" xmlns:cx1="http://schemas.microsoft.com/office/drawing/2015/9/8/chartex" xmlns:cx2="http://schemas.microsoft.com/office/drawing/2015/10/21/chartex" xmlns:cx3="http://schemas.microsoft.com/office/drawing/2016/5/9/chartex" xmlns:cx4="http://schemas.microsoft.com/office/drawing/2016/5/10/chartex" xmlns:cx5="http://schemas.microsoft.com/office/drawing/2016/5/11/chartex" xmlns:cx6="http://schemas.microsoft.com/office/drawing/2016/5/12/chartex" xmlns:cx7="http://schemas.microsoft.com/office/drawing/2016/5/13/chartex" xmlns:cx8="http://schemas.microsoft.com/office/drawing/2016/5/14/chartex" xmlns:mc="http://schemas.openxmlformats.org/markup-compatibility/2006" xmlns:aink="http://schemas.microsoft.com/office/drawing/2016/ink" xmlns:am3d="http://schemas.microsoft.com/office/drawing/2017/model3d" xmlns:o="urn:schemas-microsoft-com:office:office" xmlns:r="http://schemas.openxmlformats.org/officeDocument/2006/relationships" xmlns:m="http://schemas.openxmlformats.org/officeDocument/2006/math" xmlns:v="urn:schemas-microsoft-com:vml" xmlns:wp14="http://schemas.microsoft.com/office/word/2010/wordprocessingDrawing" xmlns:wp="http://schemas.openxmlformats.org/drawingml/2006/wordprocessingDrawing" xmlns:w10="urn:schemas-microsoft-com:office:word" xmlns:w="http://schemas.openxmlformats.org/wordprocessingml/2006/main" xmlns:w14="http://schemas.microsoft.com/office/word/2010/wordml" xmlns:w15="http://schemas.microsoft.com/office/word/2012/wordml" xmlns:w16cid="http://schemas.microsoft.com/office/word/2016/wordml/cid" xmlns:w16se="http://schemas.microsoft.com/office/word/2015/wordml/symex" xmlns:wpg="http://schemas.microsoft.com/office/word/2010/wordprocessingGroup" xmlns:wpi="http://schemas.microsoft.com/office/word/2010/wordprocessingInk" xmlns:wne="http://schemas.microsoft.com/office/word/2006/wordml" xmlns:wps="http://schemas.microsoft.com/office/word/2010/wordprocessingShape" mc:Ignorable="w14 w15 w16se w16cid wp14">
+  <w:abstractNum w:abstractNumId="0" w15:restartNumberingAfterBreak="0">
+    <w:nsid w:val="355A7870"/>
+    <w:multiLevelType w:val="hybridMultilevel"/>
+    <w:tmpl w:val="EB3ACDEA"/>
+    <w:lvl w:ilvl="0" w:tplc="3F66BA9E">
+      <w:numFmt w:val="bullet"/>
+      <w:lvlText w:val="-"/>
+      <w:lvlJc w:val="left"/>
+      <w:pPr>
+        <w:ind w:left="720" w:hanging="360"/>
+      </w:pPr>
+      <w:rPr>
+        <w:rFonts w:ascii="Calibri" w:eastAsiaTheme="minorHAnsi" w:hAnsi="Calibri" w:cs="Calibri" w:hint="default"/>
+      </w:rPr>
+    </w:lvl>
+    <w:lvl w:ilvl="1" w:tplc="0C0A0003" w:tentative="1">
+      <w:start w:val="1"/>
+      <w:numFmt w:val="bullet"/>
+      <w:lvlText w:val="o"/>
+      <w:lvlJc w:val="left"/>
+      <w:pPr>
+        <w:ind w:left="1440" w:hanging="360"/>
+      </w:pPr>
+      <w:rPr>
+        <w:rFonts w:ascii="Courier New" w:hAnsi="Courier New" w:cs="Courier New" w:hint="default"/>
+      </w:rPr>
+    </w:lvl>
+    <w:lvl w:ilvl="2" w:tplc="0C0A0005" w:tentative="1">
+      <w:start w:val="1"/>
+      <w:numFmt w:val="bullet"/>
+      <w:lvlText w:val=""/>
+      <w:lvlJc w:val="left"/>
+      <w:pPr>
+        <w:ind w:left="2160" w:hanging="360"/>
+      </w:pPr>
+      <w:rPr>
+        <w:rFonts w:ascii="Wingdings" w:hAnsi="Wingdings" w:hint="default"/>
+      </w:rPr>
+    </w:lvl>
+    <w:lvl w:ilvl="3" w:tplc="0C0A0001" w:tentative="1">
+      <w:start w:val="1"/>
+      <w:numFmt w:val="bullet"/>
+      <w:lvlText w:val=""/>
+      <w:lvlJc w:val="left"/>
+      <w:pPr>
+        <w:ind w:left="2880" w:hanging="360"/>
+      </w:pPr>
+      <w:rPr>
+        <w:rFonts w:ascii="Symbol" w:hAnsi="Symbol" w:hint="default"/>
+      </w:rPr>
+    </w:lvl>
+    <w:lvl w:ilvl="4" w:tplc="0C0A0003" w:tentative="1">
+      <w:start w:val="1"/>
+      <w:numFmt w:val="bullet"/>
+      <w:lvlText w:val="o"/>
+      <w:lvlJc w:val="left"/>
+      <w:pPr>
+        <w:ind w:left="3600" w:hanging="360"/>
+      </w:pPr>
+      <w:rPr>
+        <w:rFonts w:ascii="Courier New" w:hAnsi="Courier New" w:cs="Courier New" w:hint="default"/>
+      </w:rPr>
+    </w:lvl>
+    <w:lvl w:ilvl="5" w:tplc="0C0A0005" w:tentative="1">
+      <w:start w:val="1"/>
+      <w:numFmt w:val="bullet"/>
+      <w:lvlText w:val=""/>
+      <w:lvlJc w:val="left"/>
+      <w:pPr>
+        <w:ind w:left="4320" w:hanging="360"/>
+      </w:pPr>
+      <w:rPr>
+        <w:rFonts w:ascii="Wingdings" w:hAnsi="Wingdings" w:hint="default"/>
+      </w:rPr>
+    </w:lvl>
+    <w:lvl w:ilvl="6" w:tplc="0C0A0001" w:tentative="1">
+      <w:start w:val="1"/>
+      <w:numFmt w:val="bullet"/>
+      <w:lvlText w:val=""/>
+      <w:lvlJc w:val="left"/>
+      <w:pPr>
+        <w:ind w:left="5040" w:hanging="360"/>
+      </w:pPr>
+      <w:rPr>
+        <w:rFonts w:ascii="Symbol" w:hAnsi="Symbol" w:hint="default"/>
+      </w:rPr>
+    </w:lvl>
+    <w:lvl w:ilvl="7" w:tplc="0C0A0003" w:tentative="1">
+      <w:start w:val="1"/>
+      <w:numFmt w:val="bullet"/>
+      <w:lvlText w:val="o"/>
+      <w:lvlJc w:val="left"/>
+      <w:pPr>
+        <w:ind w:left="5760" w:hanging="360"/>
+      </w:pPr>
+      <w:rPr>
+        <w:rFonts w:ascii="Courier New" w:hAnsi="Courier New" w:cs="Courier New" w:hint="default"/>
+      </w:rPr>
+    </w:lvl>
+    <w:lvl w:ilvl="8" w:tplc="0C0A0005" w:tentative="1">
+      <w:start w:val="1"/>
+      <w:numFmt w:val="bullet"/>
+      <w:lvlText w:val=""/>
+      <w:lvlJc w:val="left"/>
+      <w:pPr>
+        <w:ind w:left="6480" w:hanging="360"/>
+      </w:pPr>
+      <w:rPr>
+        <w:rFonts w:ascii="Wingdings" w:hAnsi="Wingdings" w:hint="default"/>
+      </w:rPr>
+    </w:lvl>
+  </w:abstractNum>
+  <w:abstractNum w:abstractNumId="1" w15:restartNumberingAfterBreak="0">
+    <w:nsid w:val="5AC345F1"/>
+    <w:multiLevelType w:val="hybridMultilevel"/>
+    <w:tmpl w:val="3608389E"/>
+    <w:lvl w:ilvl="0" w:tplc="828CBC24">
+      <w:numFmt w:val="bullet"/>
+      <w:lvlText w:val="-"/>
+      <w:lvlJc w:val="left"/>
+      <w:pPr>
+        <w:ind w:left="720" w:hanging="360"/>
+      </w:pPr>
+      <w:rPr>
+        <w:rFonts w:ascii="Calibri" w:eastAsiaTheme="minorHAnsi" w:hAnsi="Calibri" w:cs="Calibri" w:hint="default"/>
+      </w:rPr>
+    </w:lvl>
+    <w:lvl w:ilvl="1" w:tplc="0C0A0003" w:tentative="1">
+      <w:start w:val="1"/>
+      <w:numFmt w:val="bullet"/>
+      <w:lvlText w:val="o"/>
+      <w:lvlJc w:val="left"/>
+      <w:pPr>
+        <w:ind w:left="1440" w:hanging="360"/>
+      </w:pPr>
+      <w:rPr>
+        <w:rFonts w:ascii="Courier New" w:hAnsi="Courier New" w:cs="Courier New" w:hint="default"/>
+      </w:rPr>
+    </w:lvl>
+    <w:lvl w:ilvl="2" w:tplc="0C0A0005" w:tentative="1">
+      <w:start w:val="1"/>
+      <w:numFmt w:val="bullet"/>
+      <w:lvlText w:val=""/>
+      <w:lvlJc w:val="left"/>
+      <w:pPr>
+        <w:ind w:left="2160" w:hanging="360"/>
+      </w:pPr>
+      <w:rPr>
+        <w:rFonts w:ascii="Wingdings" w:hAnsi="Wingdings" w:hint="default"/>
+      </w:rPr>
+    </w:lvl>
+    <w:lvl w:ilvl="3" w:tplc="0C0A0001" w:tentative="1">
+      <w:start w:val="1"/>
+      <w:numFmt w:val="bullet"/>
+      <w:lvlText w:val=""/>
+      <w:lvlJc w:val="left"/>
+      <w:pPr>
+        <w:ind w:left="2880" w:hanging="360"/>
+      </w:pPr>
+      <w:rPr>
+        <w:rFonts w:ascii="Symbol" w:hAnsi="Symbol" w:hint="default"/>
+      </w:rPr>
+    </w:lvl>
+    <w:lvl w:ilvl="4" w:tplc="0C0A0003" w:tentative="1">
+      <w:start w:val="1"/>
+      <w:numFmt w:val="bullet"/>
+      <w:lvlText w:val="o"/>
+      <w:lvlJc w:val="left"/>
+      <w:pPr>
+        <w:ind w:left="3600" w:hanging="360"/>
+      </w:pPr>
+      <w:rPr>
+        <w:rFonts w:ascii="Courier New" w:hAnsi="Courier New" w:cs="Courier New" w:hint="default"/>
+      </w:rPr>
+    </w:lvl>
+    <w:lvl w:ilvl="5" w:tplc="0C0A0005" w:tentative="1">
+      <w:start w:val="1"/>
+      <w:numFmt w:val="bullet"/>
+      <w:lvlText w:val=""/>
+      <w:lvlJc w:val="left"/>
+      <w:pPr>
+        <w:ind w:left="4320" w:hanging="360"/>
+      </w:pPr>
+      <w:rPr>
+        <w:rFonts w:ascii="Wingdings" w:hAnsi="Wingdings" w:hint="default"/>
+      </w:rPr>
+    </w:lvl>
+    <w:lvl w:ilvl="6" w:tplc="0C0A0001" w:tentative="1">
+      <w:start w:val="1"/>
+      <w:numFmt w:val="bullet"/>
+      <w:lvlText w:val=""/>
+      <w:lvlJc w:val="left"/>
+      <w:pPr>
+        <w:ind w:left="5040" w:hanging="360"/>
+      </w:pPr>
+      <w:rPr>
+        <w:rFonts w:ascii="Symbol" w:hAnsi="Symbol" w:hint="default"/>
+      </w:rPr>
+    </w:lvl>
+    <w:lvl w:ilvl="7" w:tplc="0C0A0003" w:tentative="1">
+      <w:start w:val="1"/>
+      <w:numFmt w:val="bullet"/>
+      <w:lvlText w:val="o"/>
+      <w:lvlJc w:val="left"/>
+      <w:pPr>
+        <w:ind w:left="5760" w:hanging="360"/>
+      </w:pPr>
+      <w:rPr>
+        <w:rFonts w:ascii="Courier New" w:hAnsi="Courier New" w:cs="Courier New" w:hint="default"/>
+      </w:rPr>
+    </w:lvl>
+    <w:lvl w:ilvl="8" w:tplc="0C0A0005" w:tentative="1">
+      <w:start w:val="1"/>
+      <w:numFmt w:val="bullet"/>
+      <w:lvlText w:val=""/>
+      <w:lvlJc w:val="left"/>
+      <w:pPr>
+        <w:ind w:left="6480" w:hanging="360"/>
+      </w:pPr>
+      <w:rPr>
+        <w:rFonts w:ascii="Wingdings" w:hAnsi="Wingdings" w:hint="default"/>
+      </w:rPr>
+    </w:lvl>
+  </w:abstractNum>
+  <w:num w:numId="1">
+    <w:abstractNumId w:val="0"/>
+  </w:num>
+  <w:num w:numId="2">
+    <w:abstractNumId w:val="1"/>
+  </w:num>
+</w:numbering>
 </file>
 
 <file path=word/styles.xml><?xml version="1.0" encoding="utf-8"?>
@@ -2286,6 +2903,17 @@
       <w:u w:val="single"/>
     </w:rPr>
   </w:style>
+  <w:style w:type="paragraph" w:styleId="Prrafodelista">
+    <w:name w:val="List Paragraph"/>
+    <w:basedOn w:val="Normal"/>
+    <w:uiPriority w:val="34"/>
+    <w:qFormat/>
+    <w:rsid w:val="00090484"/>
+    <w:pPr>
+      <w:ind w:left="720"/>
+      <w:contextualSpacing/>
+    </w:pPr>
+  </w:style>
 </w:styles>
 </file>
 
@@ -2589,7 +3217,7 @@
 </file>
 
 <file path=customXml/itemProps1.xml><?xml version="1.0" encoding="utf-8"?>
-<ds:datastoreItem xmlns:ds="http://schemas.openxmlformats.org/officeDocument/2006/customXml" ds:itemID="{45CB56C5-8E0E-4AB2-9C0A-34B03D30A7C3}">
+<ds:datastoreItem xmlns:ds="http://schemas.openxmlformats.org/officeDocument/2006/customXml" ds:itemID="{E57DB1F2-220F-4E4E-B9F2-1AA3C87CD007}">
   <ds:schemaRefs>
     <ds:schemaRef ds:uri="http://schemas.openxmlformats.org/officeDocument/2006/bibliography"/>
   </ds:schemaRefs>

--- a/TrabajoDesarrollo-Gonza.docx
+++ b/TrabajoDesarrollo-Gonza.docx
@@ -1258,6 +1258,7 @@
         <w:t>las operaciones de la CPU y las de entrada y salida.</w:t>
       </w:r>
     </w:p>
+    <w:p/>
     <w:p>
       <w:pPr>
         <w:pStyle w:val="Ttulo2"/>
@@ -1283,6 +1284,7 @@
         <w:t xml:space="preserve">Para favorecer el rendimiento y la escalabilidad se debería usar el motor de almacenamiento más adecuado para cada tabla, siendo en ocasiones mejor el uso de motores transaccionales y, en otros casos, los motores no transaccionales. </w:t>
       </w:r>
     </w:p>
+    <w:p/>
     <w:p>
       <w:pPr>
         <w:pStyle w:val="Ttulo2"/>
@@ -1316,96 +1318,271 @@
         <w:pStyle w:val="Ttulo2"/>
       </w:pPr>
       <w:bookmarkStart w:id="4" w:name="_Toc5840607"/>
+    </w:p>
+    <w:p>
+      <w:pPr>
+        <w:pStyle w:val="Ttulo2"/>
+      </w:pPr>
       <w:r>
         <w:t>Sentencia EXPLAIN</w:t>
       </w:r>
       <w:bookmarkEnd w:id="4"/>
     </w:p>
+    <w:p>
+      <w:r>
+        <w:t xml:space="preserve">Muchas técnicas son consideradas por MySQL para la ejecución eficiente de una consulta SQL, la elección de estas depende de diversos factores como los detalles de las tablas, las columnas, los índices y las condiciones de la cláusula WHERE. No por realizar una consulta en una tabla gigante se han de leer todas las filas de esta para llegar a la solución, un </w:t>
+      </w:r>
+      <w:proofErr w:type="spellStart"/>
+      <w:r>
+        <w:t>join</w:t>
+      </w:r>
+      <w:proofErr w:type="spellEnd"/>
+      <w:r>
+        <w:t xml:space="preserve"> que atañe a muchas tablas puede ejecutarse sin comparar todas las filas de estas, etc. Estas estrategias que MySQL decide tomar se llaman “El plan de ejecución de la consulta” o el plan EXPLAIN.</w:t>
+      </w:r>
+    </w:p>
+    <w:p>
+      <w:r>
+        <w:t>La sentencia EXPLAIN proporciona información sobre como MySQL ejecuta sentencias</w:t>
+      </w:r>
+      <w:r>
+        <w:t>, en concreto</w:t>
+      </w:r>
+      <w:r>
+        <w:t xml:space="preserve"> las sentencias SELECT, DELETE, INSERT, REPLACE y UPDAT</w:t>
+      </w:r>
+      <w:r>
+        <w:t>E.</w:t>
+      </w:r>
+      <w:r>
+        <w:t xml:space="preserve">  </w:t>
+      </w:r>
+      <w:r>
+        <w:t xml:space="preserve">Cuando se utiliza EXPLAIN con una sentencia explicable, MySQL muestra información desde el optimizador explicando </w:t>
+      </w:r>
+      <w:r>
+        <w:t>cómo</w:t>
+      </w:r>
+      <w:r>
+        <w:t xml:space="preserve"> se procesaría la sentencia, incluyendo información sobre </w:t>
+      </w:r>
+      <w:r>
+        <w:t xml:space="preserve">las </w:t>
+      </w:r>
+      <w:r>
+        <w:t>cómo</w:t>
+      </w:r>
+      <w:r>
+        <w:t xml:space="preserve"> se unen las tablas y en </w:t>
+      </w:r>
+      <w:r>
+        <w:t>qué</w:t>
+      </w:r>
+      <w:r>
+        <w:t xml:space="preserve"> orden. </w:t>
+      </w:r>
+    </w:p>
+    <w:p>
+      <w:r>
+        <w:t>Con la ayuda de EXPLAIN se puede ver donde se deberían añadir índices en las tablas de forma que la ejecución de la consul</w:t>
+      </w:r>
+      <w:r>
+        <w:t>ta se vea acelerada al utilizar índices para encontrar filas. También es útil para comprobar si el optimizador está uniendo tablas en el orden óptimo.</w:t>
+      </w:r>
+    </w:p>
+    <w:p>
+      <w:r>
+        <w:t>EXPLAIN retorna una fila de información p</w:t>
+      </w:r>
+      <w:r>
+        <w:t>or cada tabla utilizada en la sentencia SELECT</w:t>
+      </w:r>
+      <w:r>
+        <w:t>, estas filas están ordenadas de la misma forma en que MySQL las leería mientras procesa la sentencia.</w:t>
+      </w:r>
+    </w:p>
+    <w:p>
+      <w:r>
+        <w:rPr>
+          <w:noProof/>
+        </w:rPr>
+        <w:lastRenderedPageBreak/>
+        <w:drawing>
+          <wp:anchor distT="0" distB="0" distL="114300" distR="114300" simplePos="0" relativeHeight="251658240" behindDoc="0" locked="0" layoutInCell="1" allowOverlap="1">
+            <wp:simplePos x="0" y="0"/>
+            <wp:positionH relativeFrom="margin">
+              <wp:align>center</wp:align>
+            </wp:positionH>
+            <wp:positionV relativeFrom="paragraph">
+              <wp:posOffset>402590</wp:posOffset>
+            </wp:positionV>
+            <wp:extent cx="4493895" cy="2056130"/>
+            <wp:effectExtent l="0" t="0" r="1905" b="1270"/>
+            <wp:wrapTopAndBottom/>
+            <wp:docPr id="1" name="Imagen 1"/>
+            <wp:cNvGraphicFramePr>
+              <a:graphicFrameLocks xmlns:a="http://schemas.openxmlformats.org/drawingml/2006/main" noChangeAspect="1"/>
+            </wp:cNvGraphicFramePr>
+            <a:graphic xmlns:a="http://schemas.openxmlformats.org/drawingml/2006/main">
+              <a:graphicData uri="http://schemas.openxmlformats.org/drawingml/2006/picture">
+                <pic:pic xmlns:pic="http://schemas.openxmlformats.org/drawingml/2006/picture">
+                  <pic:nvPicPr>
+                    <pic:cNvPr id="0" name="Picture 1"/>
+                    <pic:cNvPicPr>
+                      <a:picLocks noChangeAspect="1" noChangeArrowheads="1"/>
+                    </pic:cNvPicPr>
+                  </pic:nvPicPr>
+                  <pic:blipFill>
+                    <a:blip r:embed="rId8">
+                      <a:extLst>
+                        <a:ext uri="{28A0092B-C50C-407E-A947-70E740481C1C}">
+                          <a14:useLocalDpi xmlns:a14="http://schemas.microsoft.com/office/drawing/2010/main" val="0"/>
+                        </a:ext>
+                      </a:extLst>
+                    </a:blip>
+                    <a:srcRect/>
+                    <a:stretch>
+                      <a:fillRect/>
+                    </a:stretch>
+                  </pic:blipFill>
+                  <pic:spPr bwMode="auto">
+                    <a:xfrm>
+                      <a:off x="0" y="0"/>
+                      <a:ext cx="4493895" cy="2056130"/>
+                    </a:xfrm>
+                    <a:prstGeom prst="rect">
+                      <a:avLst/>
+                    </a:prstGeom>
+                    <a:noFill/>
+                    <a:ln>
+                      <a:noFill/>
+                    </a:ln>
+                  </pic:spPr>
+                </pic:pic>
+              </a:graphicData>
+            </a:graphic>
+            <wp14:sizeRelH relativeFrom="margin">
+              <wp14:pctWidth>0</wp14:pctWidth>
+            </wp14:sizeRelH>
+            <wp14:sizeRelV relativeFrom="margin">
+              <wp14:pctHeight>0</wp14:pctHeight>
+            </wp14:sizeRelV>
+          </wp:anchor>
+        </w:drawing>
+      </w:r>
+      <w:r>
+        <w:t>A continuación, podemos ver las columnas que la sentencia EXPLAIN produce como salida</w:t>
+      </w:r>
+      <w:r>
+        <w:t>.</w:t>
+      </w:r>
+      <w:r>
+        <w:t xml:space="preserve"> </w:t>
+      </w:r>
+    </w:p>
     <w:p/>
     <w:p>
       <w:r>
-        <w:t xml:space="preserve">Muchas técnicas son consideradas por MySQL para la ejecución eficiente de una consulta SQL, la elección de estas depende de diversos factores como los detalles de las tablas, las columnas, los índices y las condiciones de la cláusula WHERE. No por realizar una consulta en una tabla gigante se han de leer todas las filas de esta para llegar a la solución, un </w:t>
+        <w:t xml:space="preserve">Esta tabla nos proporciona gran cantidad de información de cada una de las sentencias que ha de ejecutar MySQL. Todas las columnas son de gran utilidad en ciertas situaciones, pero hay ciertas columnas que tienen un interés constante de cara </w:t>
+      </w:r>
+      <w:r>
+        <w:t>al interesado en optimizar manualmente una consulta, estas columnas son “</w:t>
       </w:r>
       <w:proofErr w:type="spellStart"/>
       <w:r>
+        <w:t>type</w:t>
+      </w:r>
+      <w:proofErr w:type="spellEnd"/>
+      <w:r>
+        <w:t>” y “</w:t>
+      </w:r>
+      <w:proofErr w:type="spellStart"/>
+      <w:r>
+        <w:t>rows</w:t>
+      </w:r>
+      <w:proofErr w:type="spellEnd"/>
+      <w:r>
+        <w:t>”.</w:t>
+      </w:r>
+    </w:p>
+    <w:p>
+      <w:proofErr w:type="spellStart"/>
+      <w:r>
+        <w:t>Type</w:t>
+      </w:r>
+      <w:proofErr w:type="spellEnd"/>
+      <w:r>
+        <w:t xml:space="preserve">: Esta columna nos indica el tipo de </w:t>
+      </w:r>
+      <w:proofErr w:type="spellStart"/>
+      <w:r>
         <w:t>join</w:t>
       </w:r>
       <w:proofErr w:type="spellEnd"/>
       <w:r>
-        <w:t xml:space="preserve"> que atañe a muchas tablas puede ejecutarse sin comparar todas las filas de estas, etc. Estas estrategias que MySQL decide tomar se llaman “El plan de ejecución de la consulta” o el pla</w:t>
+        <w:t xml:space="preserve"> que se esta llevando a cabo entre las tablas de una consulta, por ejemplo, si una fila tiene el valor ALL en esta columna, significa que se esta llevando a cabo un producto </w:t>
+      </w:r>
+      <w:r>
+        <w:rPr>
+          <w:u w:val="single"/>
+        </w:rPr>
+        <w:t>c</w:t>
       </w:r>
       <w:bookmarkStart w:id="5" w:name="_GoBack"/>
       <w:bookmarkEnd w:id="5"/>
       <w:r>
-        <w:t>n EXPLAIN.</w:t>
-      </w:r>
-    </w:p>
-    <w:p>
-      <w:r>
-        <w:t>La sentencia EXPLAIN proporciona información sobre como MySQL ejecuta sentencias</w:t>
-      </w:r>
-      <w:r>
-        <w:t>, en concreto</w:t>
-      </w:r>
-      <w:r>
-        <w:t xml:space="preserve"> las sentencias SELECT, DELETE, INSERT, REPLACE y UPDAT</w:t>
-      </w:r>
-      <w:r>
-        <w:t>E.</w:t>
-      </w:r>
-    </w:p>
-    <w:p>
-      <w:r>
-        <w:t xml:space="preserve">Cuando se utiliza EXPLAIN con una sentencia explicable, MySQL muestra información desde el optimizador explicando </w:t>
-      </w:r>
-      <w:r>
-        <w:t>cómo</w:t>
-      </w:r>
-      <w:r>
-        <w:t xml:space="preserve"> se procesaría la sentencia, incluyendo información sobre </w:t>
-      </w:r>
-      <w:r>
-        <w:t xml:space="preserve">las </w:t>
+        <w:rPr>
+          <w:u w:val="single"/>
+        </w:rPr>
+        <w:t>artesiano</w:t>
+      </w:r>
+      <w:r>
+        <w:t xml:space="preserve"> entre las tablas de la consulta y todas las demás filas de EXPLAIN que representan al resto de tablas también contarán con dicho valor en esta columna. Ya sabemos como de ineficientes son los productos cartesianos por lo que el programador puede reaccionar activamente a este output y modificar debidamente la consulta de forma que este campo tome un valor más razonable como por ejemplo “</w:t>
       </w:r>
       <w:proofErr w:type="spellStart"/>
       <w:r>
-        <w:t>como</w:t>
+        <w:t>range</w:t>
       </w:r>
       <w:proofErr w:type="spellEnd"/>
       <w:r>
-        <w:t xml:space="preserve"> se unen las tablas y en </w:t>
-      </w:r>
+        <w:t>” que limita las filas involucradas a un rango.</w:t>
+      </w:r>
+    </w:p>
+    <w:p>
       <w:proofErr w:type="spellStart"/>
       <w:r>
-        <w:t>que</w:t>
+        <w:t>Rows</w:t>
       </w:r>
       <w:proofErr w:type="spellEnd"/>
       <w:r>
-        <w:t xml:space="preserve"> orden. </w:t>
-      </w:r>
-    </w:p>
-    <w:p>
-      <w:r>
-        <w:t>Con la ayuda de EXPLAIN se puede ver donde se deberían añadir índices en las tablas de forma que la ejecución de la consul</w:t>
-      </w:r>
-      <w:r>
-        <w:t>ta se vea acelerada al utilizar índices para encontrar filas. También es útil para comprobar si el optimizador está uniendo tablas en el orden óptimo.</w:t>
-      </w:r>
-    </w:p>
-    <w:p>
-      <w:r>
-        <w:t>EXPLAIN retorna una fila de información p</w:t>
-      </w:r>
-      <w:r>
-        <w:t>or cada tabla utilizada en la sentencia SELECT.</w:t>
-      </w:r>
-      <w:r>
-        <w:t xml:space="preserve"> </w:t>
-      </w:r>
-      <w:r>
-        <w:t xml:space="preserve"> </w:t>
-      </w:r>
-    </w:p>
+        <w:t xml:space="preserve">: Esta columna va de la mano de la anteriormente mencionada </w:t>
+      </w:r>
+      <w:proofErr w:type="spellStart"/>
+      <w:r>
+        <w:t>type</w:t>
+      </w:r>
+      <w:proofErr w:type="spellEnd"/>
+      <w:r>
+        <w:t xml:space="preserve">, aquí podremos encontrar el número de filas involucradas en la ejecución de la sentencia, es una muy buena representación visual de como de eficiente es una consulta y un buen dato a usar como comparación a la hora de modificar una consulta buscando la optimización de esta. </w:t>
+      </w:r>
+    </w:p>
+    <w:p>
+      <w:r>
+        <w:t xml:space="preserve">EXPLAIN además de toda </w:t>
+      </w:r>
+      <w:r>
+        <w:t xml:space="preserve">la información mencionada anteriormente puede ofrecernos algo más de información extra si se ejecuta una sentencia SHOW WARNINGS justo después de la ejecución de una sentencia EXPLAIN, esta información extra está disponible para sentencias SELECT, DELETE, INSERT, REPLACE y UPDATE (A partir de la versión 8.0.12, previamente esta sentencia solo estaba disponible para los SELECT). Esta sentencia nos proporcionará notas y consejos sobre como califica el optimizador los nombres de nuestras tablas y columnas en la sentencia SELECT, también nos mostrará que apariencia tendría dicho </w:t>
+      </w:r>
+      <w:proofErr w:type="spellStart"/>
+      <w:r>
+        <w:t>select</w:t>
+      </w:r>
+      <w:proofErr w:type="spellEnd"/>
+      <w:r>
+        <w:t xml:space="preserve"> después de una reescritura y aplicación de los criterios de optimización, dicha sentencia de salida no tiene por que tener un formato ejecutable, si no mas bien informativo ya que contendrá mensajes y anotaciones “no-SQL”. </w:t>
+      </w:r>
+    </w:p>
+    <w:p/>
     <w:p>
       <w:pPr>
         <w:pStyle w:val="Ttulo2"/>
@@ -1436,6 +1613,7 @@
       </w:pPr>
       <w:bookmarkStart w:id="7" w:name="_Toc5840609"/>
       <w:r>
+        <w:lastRenderedPageBreak/>
         <w:t>Índices</w:t>
       </w:r>
       <w:bookmarkEnd w:id="7"/>
@@ -1660,7 +1838,11 @@
     </w:p>
     <w:p>
       <w:r>
-        <w:t xml:space="preserve">La optimización de clave foránea también se aprovecha del uso de índices. Si se diese el caso en el cual se ha de trabajar con tablas con un gran número de columnas y se quieren incluir gran parte de estas en una consulta, a veces es mejor proceder a la separación de los datos menos usados en subtablas replicando el atributo ID de la tabla padre, disponiendo así de una clave primaría en cada tabla pequeña acelerando las consultas y así podemos consultar solo las columnas necesarias utilizando una operación </w:t>
+        <w:t xml:space="preserve">La optimización de clave foránea también se aprovecha del uso de índices. Si se diese el caso en el cual se ha de trabajar con tablas con un gran número de columnas y se quieren incluir gran parte de estas en una consulta, a veces es mejor proceder a la separación de los datos menos usados en subtablas replicando el atributo ID de la tabla padre, disponiendo así de una </w:t>
+      </w:r>
+      <w:r>
+        <w:lastRenderedPageBreak/>
+        <w:t xml:space="preserve">clave primaría en cada tabla pequeña acelerando las consultas y así podemos consultar solo las columnas necesarias utilizando una operación </w:t>
       </w:r>
       <w:proofErr w:type="spellStart"/>
       <w:r>
@@ -1770,7 +1952,6 @@
         <w:rPr>
           <w:lang w:val="en-US"/>
         </w:rPr>
-        <w:lastRenderedPageBreak/>
         <w:t>Sentencia</w:t>
       </w:r>
       <w:proofErr w:type="spellEnd"/>
@@ -1889,7 +2070,7 @@
         </w:rPr>
         <w:t xml:space="preserve">manual de referencia de MySQL - </w:t>
       </w:r>
-      <w:hyperlink r:id="rId8" w:history="1">
+      <w:hyperlink r:id="rId9" w:history="1">
         <w:r>
           <w:rPr>
             <w:rStyle w:val="Hipervnculo"/>
@@ -1901,7 +2082,7 @@
       </w:hyperlink>
     </w:p>
     <w:sectPr>
-      <w:footerReference w:type="default" r:id="rId9"/>
+      <w:footerReference w:type="default" r:id="rId10"/>
       <w:pgSz w:w="11906" w:h="16838"/>
       <w:pgMar w:top="1417" w:right="1701" w:bottom="1417" w:left="1701" w:header="708" w:footer="708" w:gutter="0"/>
       <w:cols w:space="708"/>
@@ -2914,6 +3095,36 @@
       <w:contextualSpacing/>
     </w:pPr>
   </w:style>
+  <w:style w:type="paragraph" w:styleId="Textodeglobo">
+    <w:name w:val="Balloon Text"/>
+    <w:basedOn w:val="Normal"/>
+    <w:link w:val="TextodegloboCar"/>
+    <w:uiPriority w:val="99"/>
+    <w:semiHidden/>
+    <w:unhideWhenUsed/>
+    <w:rsid w:val="00A270E8"/>
+    <w:pPr>
+      <w:spacing w:after="0" w:line="240" w:lineRule="auto"/>
+    </w:pPr>
+    <w:rPr>
+      <w:rFonts w:ascii="Segoe UI" w:hAnsi="Segoe UI" w:cs="Segoe UI"/>
+      <w:sz w:val="18"/>
+      <w:szCs w:val="18"/>
+    </w:rPr>
+  </w:style>
+  <w:style w:type="character" w:customStyle="1" w:styleId="TextodegloboCar">
+    <w:name w:val="Texto de globo Car"/>
+    <w:basedOn w:val="Fuentedeprrafopredeter"/>
+    <w:link w:val="Textodeglobo"/>
+    <w:uiPriority w:val="99"/>
+    <w:semiHidden/>
+    <w:rsid w:val="00A270E8"/>
+    <w:rPr>
+      <w:rFonts w:ascii="Segoe UI" w:hAnsi="Segoe UI" w:cs="Segoe UI"/>
+      <w:sz w:val="18"/>
+      <w:szCs w:val="18"/>
+    </w:rPr>
+  </w:style>
 </w:styles>
 </file>
 
@@ -3217,7 +3428,7 @@
 </file>
 
 <file path=customXml/itemProps1.xml><?xml version="1.0" encoding="utf-8"?>
-<ds:datastoreItem xmlns:ds="http://schemas.openxmlformats.org/officeDocument/2006/customXml" ds:itemID="{E57DB1F2-220F-4E4E-B9F2-1AA3C87CD007}">
+<ds:datastoreItem xmlns:ds="http://schemas.openxmlformats.org/officeDocument/2006/customXml" ds:itemID="{D8433317-9797-47C3-B6A4-0D09DA051D0C}">
   <ds:schemaRefs>
     <ds:schemaRef ds:uri="http://schemas.openxmlformats.org/officeDocument/2006/bibliography"/>
   </ds:schemaRefs>

--- a/TrabajoDesarrollo-Gonza.docx
+++ b/TrabajoDesarrollo-Gonza.docx
@@ -1520,107 +1520,113 @@
       </w:r>
       <w:proofErr w:type="spellEnd"/>
       <w:r>
-        <w:t xml:space="preserve"> que se esta llevando a cabo entre las tablas de una consulta, por ejemplo, si una fila tiene el valor ALL en esta columna, significa que se esta llevando a cabo un producto </w:t>
+        <w:t xml:space="preserve"> que se </w:t>
+      </w:r>
+      <w:proofErr w:type="spellStart"/>
+      <w:r>
+        <w:t>esta</w:t>
+      </w:r>
+      <w:proofErr w:type="spellEnd"/>
+      <w:r>
+        <w:t xml:space="preserve"> llevando a cabo entre las tablas de una consulta, por ejemplo, si una fila tiene el valor ALL en esta columna, significa que se esta llevando a cabo un producto </w:t>
       </w:r>
       <w:r>
         <w:rPr>
           <w:u w:val="single"/>
         </w:rPr>
-        <w:t>c</w:t>
-      </w:r>
-      <w:bookmarkStart w:id="5" w:name="_GoBack"/>
+        <w:t>cartesiano</w:t>
+      </w:r>
+      <w:r>
+        <w:t xml:space="preserve"> entre las tablas de la consulta y todas las demás filas de EXPLAIN que representan al resto de tablas también contarán con dicho valor en esta columna. Ya sabemos como de ineficientes son los productos cartesianos por lo que el programador puede reaccionar activamente a este output y modificar debidamente la consulta de forma que este campo tome un valor más razonable como por ejemplo “</w:t>
+      </w:r>
+      <w:proofErr w:type="spellStart"/>
+      <w:r>
+        <w:t>range</w:t>
+      </w:r>
+      <w:proofErr w:type="spellEnd"/>
+      <w:r>
+        <w:t>” que limita las filas involucradas a un rango.</w:t>
+      </w:r>
+    </w:p>
+    <w:p>
+      <w:proofErr w:type="spellStart"/>
+      <w:r>
+        <w:t>Rows</w:t>
+      </w:r>
+      <w:proofErr w:type="spellEnd"/>
+      <w:r>
+        <w:t xml:space="preserve">: Esta columna va de la mano de la anteriormente mencionada </w:t>
+      </w:r>
+      <w:proofErr w:type="spellStart"/>
+      <w:r>
+        <w:t>type</w:t>
+      </w:r>
+      <w:proofErr w:type="spellEnd"/>
+      <w:r>
+        <w:t xml:space="preserve">, aquí podremos encontrar el número de filas involucradas en la ejecución de la sentencia, es una muy buena representación visual de como de eficiente es una consulta y un buen dato a usar como comparación a la hora de modificar una consulta buscando la optimización de esta. </w:t>
+      </w:r>
+    </w:p>
+    <w:p>
+      <w:r>
+        <w:t xml:space="preserve">EXPLAIN además de toda </w:t>
+      </w:r>
+      <w:r>
+        <w:t xml:space="preserve">la información mencionada anteriormente puede ofrecernos algo más de información extra si se ejecuta una sentencia SHOW WARNINGS justo después de la ejecución de una sentencia EXPLAIN, esta información extra está disponible para sentencias SELECT, DELETE, INSERT, REPLACE y UPDATE (A partir de la versión 8.0.12, previamente esta sentencia solo estaba disponible para los SELECT). Esta sentencia nos proporcionará notas y consejos sobre como califica el optimizador los nombres de nuestras tablas y columnas en la sentencia SELECT, también nos mostrará que apariencia tendría dicho </w:t>
+      </w:r>
+      <w:proofErr w:type="spellStart"/>
+      <w:r>
+        <w:t>select</w:t>
+      </w:r>
+      <w:proofErr w:type="spellEnd"/>
+      <w:r>
+        <w:t xml:space="preserve"> después de una reescritura y aplicación de los criterios de optimización, dicha sentencia de salida no tiene por que tener un formato ejecutable, si no mas bien informativo ya que contendrá mensajes y anotaciones “no-SQL”. </w:t>
+      </w:r>
+    </w:p>
+    <w:p/>
+    <w:p>
+      <w:pPr>
+        <w:pStyle w:val="Ttulo2"/>
+      </w:pPr>
+      <w:bookmarkStart w:id="5" w:name="_Toc5840608"/>
+      <w:r>
+        <w:t xml:space="preserve">Motores de almacenamiento </w:t>
+      </w:r>
+      <w:proofErr w:type="spellStart"/>
+      <w:r>
+        <w:t>MyISAM</w:t>
+      </w:r>
+      <w:proofErr w:type="spellEnd"/>
+      <w:r>
+        <w:t xml:space="preserve"> e </w:t>
+      </w:r>
+      <w:proofErr w:type="spellStart"/>
+      <w:r>
+        <w:t>InnoDB</w:t>
+      </w:r>
       <w:bookmarkEnd w:id="5"/>
-      <w:r>
-        <w:rPr>
-          <w:u w:val="single"/>
-        </w:rPr>
-        <w:t>artesiano</w:t>
-      </w:r>
-      <w:r>
-        <w:t xml:space="preserve"> entre las tablas de la consulta y todas las demás filas de EXPLAIN que representan al resto de tablas también contarán con dicho valor en esta columna. Ya sabemos como de ineficientes son los productos cartesianos por lo que el programador puede reaccionar activamente a este output y modificar debidamente la consulta de forma que este campo tome un valor más razonable como por ejemplo “</w:t>
-      </w:r>
-      <w:proofErr w:type="spellStart"/>
-      <w:r>
-        <w:t>range</w:t>
-      </w:r>
       <w:proofErr w:type="spellEnd"/>
-      <w:r>
-        <w:t>” que limita las filas involucradas a un rango.</w:t>
-      </w:r>
-    </w:p>
-    <w:p>
-      <w:proofErr w:type="spellStart"/>
-      <w:r>
-        <w:t>Rows</w:t>
-      </w:r>
-      <w:proofErr w:type="spellEnd"/>
-      <w:r>
-        <w:t xml:space="preserve">: Esta columna va de la mano de la anteriormente mencionada </w:t>
-      </w:r>
-      <w:proofErr w:type="spellStart"/>
-      <w:r>
-        <w:t>type</w:t>
-      </w:r>
-      <w:proofErr w:type="spellEnd"/>
-      <w:r>
-        <w:t xml:space="preserve">, aquí podremos encontrar el número de filas involucradas en la ejecución de la sentencia, es una muy buena representación visual de como de eficiente es una consulta y un buen dato a usar como comparación a la hora de modificar una consulta buscando la optimización de esta. </w:t>
-      </w:r>
-    </w:p>
-    <w:p>
-      <w:r>
-        <w:t xml:space="preserve">EXPLAIN además de toda </w:t>
-      </w:r>
-      <w:r>
-        <w:t xml:space="preserve">la información mencionada anteriormente puede ofrecernos algo más de información extra si se ejecuta una sentencia SHOW WARNINGS justo después de la ejecución de una sentencia EXPLAIN, esta información extra está disponible para sentencias SELECT, DELETE, INSERT, REPLACE y UPDATE (A partir de la versión 8.0.12, previamente esta sentencia solo estaba disponible para los SELECT). Esta sentencia nos proporcionará notas y consejos sobre como califica el optimizador los nombres de nuestras tablas y columnas en la sentencia SELECT, también nos mostrará que apariencia tendría dicho </w:t>
-      </w:r>
-      <w:proofErr w:type="spellStart"/>
-      <w:r>
-        <w:t>select</w:t>
-      </w:r>
-      <w:proofErr w:type="spellEnd"/>
-      <w:r>
-        <w:t xml:space="preserve"> después de una reescritura y aplicación de los criterios de optimización, dicha sentencia de salida no tiene por que tener un formato ejecutable, si no mas bien informativo ya que contendrá mensajes y anotaciones “no-SQL”. </w:t>
-      </w:r>
     </w:p>
     <w:p/>
     <w:p>
       <w:pPr>
         <w:pStyle w:val="Ttulo2"/>
       </w:pPr>
-      <w:bookmarkStart w:id="6" w:name="_Toc5840608"/>
-      <w:r>
-        <w:t xml:space="preserve">Motores de almacenamiento </w:t>
-      </w:r>
-      <w:proofErr w:type="spellStart"/>
-      <w:r>
-        <w:t>MyISAM</w:t>
-      </w:r>
-      <w:proofErr w:type="spellEnd"/>
-      <w:r>
-        <w:t xml:space="preserve"> e </w:t>
-      </w:r>
-      <w:proofErr w:type="spellStart"/>
-      <w:r>
-        <w:t>InnoDB</w:t>
-      </w:r>
-      <w:bookmarkEnd w:id="6"/>
-      <w:proofErr w:type="spellEnd"/>
-    </w:p>
-    <w:p/>
-    <w:p>
-      <w:pPr>
-        <w:pStyle w:val="Ttulo2"/>
-      </w:pPr>
-      <w:bookmarkStart w:id="7" w:name="_Toc5840609"/>
+      <w:bookmarkStart w:id="6" w:name="_Toc5840609"/>
       <w:r>
         <w:lastRenderedPageBreak/>
         <w:t>Índices</w:t>
       </w:r>
-      <w:bookmarkEnd w:id="7"/>
-    </w:p>
-    <w:p>
-      <w:r>
-        <w:t>Los índices en MySQL son utilizados para encontrar filas con valores específicos de columnas rápidamente, sin ellos, MySQL tendría que empezar por la primera fila e ir leyendo secuencialmente la tabla completa hasta encontrar las filas necesarias. Naturalmente, a mayor tamaño tenga la tabla en cuestión, mayor es el coste de este procedimiento</w:t>
+      <w:bookmarkEnd w:id="6"/>
+    </w:p>
+    <w:p>
+      <w:r>
+        <w:t xml:space="preserve">Los índices en MySQL son utilizados para encontrar filas con valores </w:t>
+      </w:r>
+      <w:r>
+        <w:t>de columnas específicos</w:t>
+      </w:r>
+      <w:r>
+        <w:t xml:space="preserve"> rápidamente, sin ellos, MySQL tendría que empezar por la primera fila e ir leyendo secuencialmente la tabla completa hasta encontrar las filas necesarias. Naturalmente, a mayor tamaño tenga la tabla en cuestión, mayor es el coste de este procedimiento</w:t>
       </w:r>
       <w:r>
         <w:t>, por lo que el uso de índices para facilitar esta búsqueda se vuelve muy importante.</w:t>
@@ -1854,36 +1860,56 @@
       </w:r>
     </w:p>
     <w:p>
+      <w:r>
+        <w:t>Los índices de una sola columna</w:t>
+      </w:r>
+      <w:r>
+        <w:t xml:space="preserve"> son</w:t>
+      </w:r>
+      <w:r>
+        <w:t xml:space="preserve"> el tipo de índice más común, el almacenado de una copia de los valores de dicha columna en una estructura de datos permitirá hacer búsquedas rápidas de las filas que contengan dichos valores. </w:t>
+      </w:r>
+      <w:r>
+        <w:t>La estructura de datos B-</w:t>
+      </w:r>
+      <w:proofErr w:type="spellStart"/>
+      <w:r>
+        <w:t>tree</w:t>
+      </w:r>
+      <w:proofErr w:type="spellEnd"/>
+      <w:r>
+        <w:t xml:space="preserve"> permite al índice encontrar rápidamente un </w:t>
+      </w:r>
+      <w:proofErr w:type="gramStart"/>
+      <w:r>
+        <w:t>valor ,</w:t>
+      </w:r>
+      <w:proofErr w:type="gramEnd"/>
+      <w:r>
+        <w:t xml:space="preserve"> un set de valores o un rango correspondientes a los operadores tales como “&lt;, &gt;=, =, BETWEEN, IN y más en una cláusula WHERE.</w:t>
+      </w:r>
+    </w:p>
+    <w:p>
+      <w:r>
+        <w:t xml:space="preserve">MySQL también puede crear índices compuestos, es decir, índices </w:t>
+      </w:r>
+      <w:proofErr w:type="spellStart"/>
+      <w:r>
+        <w:t>multi-columna</w:t>
+      </w:r>
+      <w:proofErr w:type="spellEnd"/>
+      <w:r>
+        <w:t xml:space="preserve"> los cuales pueden llegar a consistir de hasta 16 columnas.</w:t>
+      </w:r>
+    </w:p>
+    <w:p>
       <w:pPr>
         <w:rPr>
           <w:u w:val="single"/>
         </w:rPr>
       </w:pPr>
-      <w:r>
-        <w:t xml:space="preserve">En MySQL </w:t>
-      </w:r>
-      <w:r>
-        <w:t xml:space="preserve">hemos de diferenciar entre los índices que afectan a una sola columna y los índices </w:t>
-      </w:r>
-      <w:proofErr w:type="spellStart"/>
-      <w:r>
-        <w:t>multi-columna</w:t>
-      </w:r>
-      <w:proofErr w:type="spellEnd"/>
-      <w:r>
-        <w:t>.</w:t>
-      </w:r>
-    </w:p>
-    <w:p>
-      <w:r>
-        <w:t>Los índices de una sola columna</w:t>
-      </w:r>
-      <w:r>
-        <w:t xml:space="preserve"> son</w:t>
-      </w:r>
-      <w:r>
-        <w:t xml:space="preserve"> el tipo de índice más común, el almacenado de una copia de los valores de dicha columna en una estructura de datos, permitirá hacer búsquedas rápidas de las filas que contengan dichos valores. </w:t>
-      </w:r>
+      <w:bookmarkStart w:id="7" w:name="_GoBack"/>
+      <w:bookmarkEnd w:id="7"/>
     </w:p>
     <w:p/>
     <w:p/>
@@ -2068,6 +2094,7 @@
         <w:rPr>
           <w:rStyle w:val="Referenciasutil"/>
         </w:rPr>
+        <w:lastRenderedPageBreak/>
         <w:t xml:space="preserve">manual de referencia de MySQL - </w:t>
       </w:r>
       <w:hyperlink r:id="rId9" w:history="1">
@@ -3428,7 +3455,7 @@
 </file>
 
 <file path=customXml/itemProps1.xml><?xml version="1.0" encoding="utf-8"?>
-<ds:datastoreItem xmlns:ds="http://schemas.openxmlformats.org/officeDocument/2006/customXml" ds:itemID="{D8433317-9797-47C3-B6A4-0D09DA051D0C}">
+<ds:datastoreItem xmlns:ds="http://schemas.openxmlformats.org/officeDocument/2006/customXml" ds:itemID="{1DB76E09-65D5-4FC4-8647-05C7FA809FAE}">
   <ds:schemaRefs>
     <ds:schemaRef ds:uri="http://schemas.openxmlformats.org/officeDocument/2006/bibliography"/>
   </ds:schemaRefs>

--- a/TrabajoDesarrollo-Gonza.docx
+++ b/TrabajoDesarrollo-Gonza.docx
@@ -1632,6 +1632,7 @@
         <w:t>, por lo que el uso de índices para facilitar esta búsqueda se vuelve muy importante.</w:t>
       </w:r>
     </w:p>
+    <w:p/>
     <w:p>
       <w:r>
         <w:t xml:space="preserve">La creación de índices en una o varias de las columnas objetivo de una consulta es la mejor manera de mejorar el rendimiento de las operaciones SELECT. Estos índices actúan como puntero a las filas de la tabla, permitiendo a la consulta determinar rápidamente que filas cumplen cierta condición en la cláusula WHERE y la recuperación del resto de información de dichas filas. </w:t>
@@ -1775,6 +1776,7 @@
         <w:t>”).</w:t>
       </w:r>
     </w:p>
+    <w:p/>
     <w:p>
       <w:r>
         <w:t>Los índices se encargan de optimizaciones de todo tipo en una base de datos MySQL</w:t>
@@ -1844,11 +1846,11 @@
     </w:p>
     <w:p>
       <w:r>
-        <w:t xml:space="preserve">La optimización de clave foránea también se aprovecha del uso de índices. Si se diese el caso en el cual se ha de trabajar con tablas con un gran número de columnas y se quieren incluir gran parte de estas en una consulta, a veces es mejor proceder a la separación de los datos menos usados en subtablas replicando el atributo ID de la tabla padre, disponiendo así de una </w:t>
+        <w:t xml:space="preserve">La optimización de clave foránea también se aprovecha del uso de índices. Si se diese el caso en el cual se ha de trabajar con tablas con un gran número de columnas y se quieren incluir </w:t>
       </w:r>
       <w:r>
         <w:lastRenderedPageBreak/>
-        <w:t xml:space="preserve">clave primaría en cada tabla pequeña acelerando las consultas y así podemos consultar solo las columnas necesarias utilizando una operación </w:t>
+        <w:t xml:space="preserve">gran parte de estas en una consulta, a veces es mejor proceder a la separación de los datos menos usados en subtablas replicando el atributo ID de la tabla padre, disponiendo así de una clave primaría en cada tabla pequeña acelerando las consultas y así podemos consultar solo las columnas necesarias utilizando una operación </w:t>
       </w:r>
       <w:proofErr w:type="spellStart"/>
       <w:r>
@@ -1859,6 +1861,7 @@
         <w:t>.</w:t>
       </w:r>
     </w:p>
+    <w:p/>
     <w:p>
       <w:r>
         <w:t>Los índices de una sola columna</w:t>
@@ -1878,15 +1881,7 @@
       </w:r>
       <w:proofErr w:type="spellEnd"/>
       <w:r>
-        <w:t xml:space="preserve"> permite al índice encontrar rápidamente un </w:t>
-      </w:r>
-      <w:proofErr w:type="gramStart"/>
-      <w:r>
-        <w:t>valor ,</w:t>
-      </w:r>
-      <w:proofErr w:type="gramEnd"/>
-      <w:r>
-        <w:t xml:space="preserve"> un set de valores o un rango correspondientes a los operadores tales como “&lt;, &gt;=, =, BETWEEN, IN y más en una cláusula WHERE.</w:t>
+        <w:t xml:space="preserve"> permite al índice encontrar rápidamente un valor, un set de valores o un rango correspondientes a los operadores tales como “&lt;, &gt;=, =, BETWEEN, IN y más en una cláusula WHERE.</w:t>
       </w:r>
     </w:p>
     <w:p>
@@ -1901,20 +1896,91 @@
       <w:r>
         <w:t xml:space="preserve"> los cuales pueden llegar a consistir de hasta 16 columnas.</w:t>
       </w:r>
-    </w:p>
-    <w:p>
-      <w:pPr>
-        <w:rPr>
-          <w:u w:val="single"/>
-        </w:rPr>
-      </w:pPr>
+      <w:r>
+        <w:t xml:space="preserve"> Estos índices pueden usarse para consultas individuales de una sola de las columnas a las que afectan o varias de forma que un solo índice compuesto puede acelerar muchas clases de consultas, estos índices pueden considerarse como </w:t>
+      </w:r>
+      <w:proofErr w:type="spellStart"/>
+      <w:r>
+        <w:t>arrays</w:t>
+      </w:r>
+      <w:proofErr w:type="spellEnd"/>
+      <w:r>
+        <w:t xml:space="preserve"> ordenados cuyas filas contienen valores creados mediante la concatenación de los valores de las diferentes columnas.</w:t>
+      </w:r>
+    </w:p>
+    <w:p/>
+    <w:p>
+      <w:r>
+        <w:t xml:space="preserve">Por último, echaremos un vistazo a los dos principales tipos de estructuras de datos para el almacenamiento y gestión de los índices, el uso de estos depende directamente del motor de almacenamiento que estemos utilizando, </w:t>
+      </w:r>
+      <w:proofErr w:type="spellStart"/>
+      <w:r>
+        <w:t>InnoDB</w:t>
+      </w:r>
+      <w:proofErr w:type="spellEnd"/>
+      <w:r>
+        <w:t xml:space="preserve"> utiliza B-</w:t>
+      </w:r>
+      <w:proofErr w:type="spellStart"/>
+      <w:r>
+        <w:t>trees</w:t>
+      </w:r>
+      <w:proofErr w:type="spellEnd"/>
+      <w:r>
+        <w:t xml:space="preserve"> y </w:t>
+      </w:r>
+      <w:r>
+        <w:t>MEMORY</w:t>
+      </w:r>
+      <w:r>
+        <w:t xml:space="preserve"> utiliza índices </w:t>
+      </w:r>
+      <w:proofErr w:type="spellStart"/>
+      <w:r>
+        <w:t>hasheados</w:t>
+      </w:r>
+      <w:proofErr w:type="spellEnd"/>
+      <w:r>
+        <w:t xml:space="preserve"> (aunque puede cambiar entre ambos)</w:t>
+      </w:r>
+      <w:r>
+        <w:t xml:space="preserve">. </w:t>
+      </w:r>
+    </w:p>
+    <w:p>
+      <w:r>
+        <w:t>Los B-</w:t>
+      </w:r>
+      <w:proofErr w:type="spellStart"/>
+      <w:r>
+        <w:t>trees</w:t>
+      </w:r>
+      <w:proofErr w:type="spellEnd"/>
+      <w:r>
+        <w:t xml:space="preserve"> o árboles-B como comentamos anteriormente pueden utilizarse para la comparación de columnas con diversos operadores, a esos se suma la sentencia LIKE en casos en los que el argumento a comparar sea una cadena que no comience por un carácter comodín. A destacar diremos que en este tipo de árboles MySQL no utilizará índices que no afecten a todos los grupos AND que se encuentren dentro de la cláusula WHERE</w:t>
+      </w:r>
+      <w:r>
+        <w:t xml:space="preserve">. </w:t>
+      </w:r>
+    </w:p>
+    <w:p>
+      <w:r>
+        <w:t xml:space="preserve">Los índices </w:t>
+      </w:r>
+      <w:proofErr w:type="spellStart"/>
+      <w:r>
+        <w:t>hasheados</w:t>
+      </w:r>
+      <w:proofErr w:type="spellEnd"/>
+      <w:r>
+        <w:t xml:space="preserve"> son algo diferentes de los discutidos anteriormente, solo pueden utilizarse para comparaciones de igualdad que utilicen los operadores = o &lt;=&gt;, siendo estas extremadamente rápidas.</w:t>
+      </w:r>
+    </w:p>
+    <w:p/>
+    <w:p>
       <w:bookmarkStart w:id="7" w:name="_GoBack"/>
       <w:bookmarkEnd w:id="7"/>
     </w:p>
-    <w:p/>
-    <w:p/>
-    <w:p/>
-    <w:p/>
     <w:p>
       <w:pPr>
         <w:pStyle w:val="Ttulo2"/>
@@ -1962,7 +2028,14 @@
         <w:rPr>
           <w:lang w:val="en-US"/>
         </w:rPr>
-        <w:t>OPTIMIZE TABLE copies the data part of the table and rebuilds the indexes. The benefits come from improved packing of data within indexes, and reduced fragmentation within the tablespaces and on disk. The benefits vary depending on the data in each table. You may find that there are significant gains for some and not for others, or that the gains decrease over time until you next optimize the table. This operation can be slow if the table is large or if the indexes being rebuilt do not fit into the buffer pool. The first run after adding a lot of data to a table is often much slower than later runs.</w:t>
+        <w:t xml:space="preserve">OPTIMIZE TABLE copies the data part of the table and rebuilds the indexes. The benefits come from improved packing of data within indexes, and reduced fragmentation within the tablespaces and on disk. The benefits vary depending on the data in each table. You may find that there are significant gains for some and not for others, or that the gains decrease over time until you next optimize the table. This operation can be slow if the table is large or if the </w:t>
+      </w:r>
+      <w:r>
+        <w:rPr>
+          <w:lang w:val="en-US"/>
+        </w:rPr>
+        <w:lastRenderedPageBreak/>
+        <w:t>indexes being rebuilt do not fit into the buffer pool. The first run after adding a lot of data to a table is often much slower than later runs.</w:t>
       </w:r>
     </w:p>
     <w:p>
@@ -2094,7 +2167,6 @@
         <w:rPr>
           <w:rStyle w:val="Referenciasutil"/>
         </w:rPr>
-        <w:lastRenderedPageBreak/>
         <w:t xml:space="preserve">manual de referencia de MySQL - </w:t>
       </w:r>
       <w:hyperlink r:id="rId9" w:history="1">
@@ -3455,7 +3527,7 @@
 </file>
 
 <file path=customXml/itemProps1.xml><?xml version="1.0" encoding="utf-8"?>
-<ds:datastoreItem xmlns:ds="http://schemas.openxmlformats.org/officeDocument/2006/customXml" ds:itemID="{1DB76E09-65D5-4FC4-8647-05C7FA809FAE}">
+<ds:datastoreItem xmlns:ds="http://schemas.openxmlformats.org/officeDocument/2006/customXml" ds:itemID="{58C65180-2948-4588-8033-51D651498CD2}">
   <ds:schemaRefs>
     <ds:schemaRef ds:uri="http://schemas.openxmlformats.org/officeDocument/2006/bibliography"/>
   </ds:schemaRefs>
